--- a/Assets/Required attribution.docx
+++ b/Assets/Required attribution.docx
@@ -28,12 +28,27 @@
       </w:hyperlink>
     </w:p>
     <w:p>
+      <w:pPr>
+        <w:rPr>
+          <w:rStyle w:val="Hyperlink"/>
+        </w:rPr>
+      </w:pPr>
       <w:hyperlink r:id="rId6" w:history="1">
         <w:r>
           <w:rPr>
             <w:rStyle w:val="Hyperlink"/>
           </w:rPr>
           <w:t>https://www.zapsplat.com/sound-effect-category/fire/</w:t>
+        </w:r>
+      </w:hyperlink>
+    </w:p>
+    <w:p>
+      <w:hyperlink r:id="rId7" w:history="1">
+        <w:r>
+          <w:rPr>
+            <w:rStyle w:val="Hyperlink"/>
+          </w:rPr>
+          <w:t>https://opengameart.org/content/asteroid-1</w:t>
         </w:r>
       </w:hyperlink>
     </w:p>

--- a/Assets/Required attribution.docx
+++ b/Assets/Required attribution.docx
@@ -43,12 +43,27 @@
       </w:hyperlink>
     </w:p>
     <w:p>
+      <w:pPr>
+        <w:rPr>
+          <w:rStyle w:val="Hyperlink"/>
+        </w:rPr>
+      </w:pPr>
       <w:hyperlink r:id="rId7" w:history="1">
         <w:r>
           <w:rPr>
             <w:rStyle w:val="Hyperlink"/>
           </w:rPr>
           <w:t>https://opengameart.org/content/asteroid-1</w:t>
+        </w:r>
+      </w:hyperlink>
+    </w:p>
+    <w:p>
+      <w:hyperlink r:id="rId8" w:history="1">
+        <w:r>
+          <w:rPr>
+            <w:rStyle w:val="Hyperlink"/>
+          </w:rPr>
+          <w:t>https://www.zapsplat.com/page/5/?s=machine+gun&amp;post_type=music&amp;sound-effect-category-id</w:t>
         </w:r>
       </w:hyperlink>
     </w:p>

--- a/Assets/Required attribution.docx
+++ b/Assets/Required attribution.docx
@@ -63,7 +63,7 @@
           <w:rPr>
             <w:rStyle w:val="Hyperlink"/>
           </w:rPr>
-          <w:t>https://www.zapsplat.com/page/5/?s=machine+gun&amp;post_type=music&amp;sound-effect-category-id</w:t>
+          <w:t>https://www.zapsplat.com/sound-effect-category/lasers-and-weapons/</w:t>
         </w:r>
       </w:hyperlink>
     </w:p>

--- a/Assets/Required attribution.docx
+++ b/Assets/Required attribution.docx
@@ -3,12 +3,17 @@
 <w:document xmlns:wpc="http://schemas.microsoft.com/office/word/2010/wordprocessingCanvas" xmlns:cx="http://schemas.microsoft.com/office/drawing/2014/chartex" xmlns:cx1="http://schemas.microsoft.com/office/drawing/2015/9/8/chartex" xmlns:cx2="http://schemas.microsoft.com/office/drawing/2015/10/21/chartex" xmlns:cx3="http://schemas.microsoft.com/office/drawing/2016/5/9/chartex" xmlns:cx4="http://schemas.microsoft.com/office/drawing/2016/5/10/chartex" xmlns:cx5="http://schemas.microsoft.com/office/drawing/2016/5/11/chartex" xmlns:cx6="http://schemas.microsoft.com/office/drawing/2016/5/12/chartex" xmlns:cx7="http://schemas.microsoft.com/office/drawing/2016/5/13/chartex" xmlns:cx8="http://schemas.microsoft.com/office/drawing/2016/5/14/chartex" xmlns:mc="http://schemas.openxmlformats.org/markup-compatibility/2006" xmlns:aink="http://schemas.microsoft.com/office/drawing/2016/ink" xmlns:am3d="http://schemas.microsoft.com/office/drawing/2017/model3d" xmlns:o="urn:schemas-microsoft-com:office:office" xmlns:r="http://schemas.openxmlformats.org/officeDocument/2006/relationships" xmlns:m="http://schemas.openxmlformats.org/officeDocument/2006/math" xmlns:v="urn:schemas-microsoft-com:vml" xmlns:wp14="http://schemas.microsoft.com/office/word/2010/wordprocessingDrawing" xmlns:wp="http://schemas.openxmlformats.org/drawingml/2006/wordprocessingDrawing" xmlns:w10="urn:schemas-microsoft-com:office:word" xmlns:w="http://schemas.openxmlformats.org/wordprocessingml/2006/main" xmlns:w14="http://schemas.microsoft.com/office/word/2010/wordml" xmlns:w15="http://schemas.microsoft.com/office/word/2012/wordml" xmlns:w16cex="http://schemas.microsoft.com/office/word/2018/wordml/cex" xmlns:w16cid="http://schemas.microsoft.com/office/word/2016/wordml/cid" xmlns:w16="http://schemas.microsoft.com/office/word/2018/wordml" xmlns:w16se="http://schemas.microsoft.com/office/word/2015/wordml/symex" xmlns:wpg="http://schemas.microsoft.com/office/word/2010/wordprocessingGroup" xmlns:wpi="http://schemas.microsoft.com/office/word/2010/wordprocessingInk" xmlns:wne="http://schemas.microsoft.com/office/word/2006/wordml" xmlns:wps="http://schemas.microsoft.com/office/word/2010/wordprocessingShape" mc:Ignorable="w14 w15 w16se w16cid w16 w16cex wp14">
   <w:body>
     <w:p>
+      <w:pPr>
+        <w:rPr>
+          <w:rStyle w:val="Hyperlink"/>
+        </w:rPr>
+      </w:pPr>
       <w:hyperlink r:id="rId4" w:history="1">
         <w:r>
           <w:rPr>
             <w:rStyle w:val="Hyperlink"/>
           </w:rPr>
-          <w:t>https://www.youtube.com/watch?v=5sPJXKM1qVY</w:t>
+          <w:t>https://www.reddit.com/r/IndieGaming/comments/ifmie/i_made_700_rpg_icons_free_for_use_for_your_game/</w:t>
         </w:r>
       </w:hyperlink>
     </w:p>
@@ -23,7 +28,7 @@
           <w:rPr>
             <w:rStyle w:val="Hyperlink"/>
           </w:rPr>
-          <w:t>https://www.reddit.com/r/IndieGaming/comments/ifmie/i_made_700_rpg_icons_free_for_use_for_your_game/</w:t>
+          <w:t>https://www.zapsplat.com/sound-effect-category/fire/</w:t>
         </w:r>
       </w:hyperlink>
     </w:p>
@@ -38,27 +43,12 @@
           <w:rPr>
             <w:rStyle w:val="Hyperlink"/>
           </w:rPr>
-          <w:t>https://www.zapsplat.com/sound-effect-category/fire/</w:t>
-        </w:r>
-      </w:hyperlink>
-    </w:p>
-    <w:p>
-      <w:pPr>
-        <w:rPr>
-          <w:rStyle w:val="Hyperlink"/>
-        </w:rPr>
-      </w:pPr>
-      <w:hyperlink r:id="rId7" w:history="1">
-        <w:r>
-          <w:rPr>
-            <w:rStyle w:val="Hyperlink"/>
-          </w:rPr>
           <w:t>https://opengameart.org/content/asteroid-1</w:t>
         </w:r>
       </w:hyperlink>
     </w:p>
     <w:p>
-      <w:hyperlink r:id="rId8" w:history="1">
+      <w:hyperlink r:id="rId7" w:history="1">
         <w:r>
           <w:rPr>
             <w:rStyle w:val="Hyperlink"/>
